--- a/m3/ppt/Модуль Функции.docx
+++ b/m3/ppt/Модуль Функции.docx
@@ -2136,7 +2136,7 @@
                     </pic:cNvPicPr>
                   </pic:nvPicPr>
                   <pic:blipFill>
-                    <a:blip r:embed="rId5">
+                    <a:blip r:embed="rId7">
                       <a:extLst>
                         <a:ext uri="{28A0092B-C50C-407E-A947-70E740481C1C}">
                           <a14:useLocalDpi xmlns:a14="http://schemas.microsoft.com/office/drawing/2010/main" val="0"/>
@@ -2616,7 +2616,7 @@
                     </pic:cNvPicPr>
                   </pic:nvPicPr>
                   <pic:blipFill>
-                    <a:blip r:embed="rId6">
+                    <a:blip r:embed="rId8">
                       <a:extLst>
                         <a:ext uri="{28A0092B-C50C-407E-A947-70E740481C1C}">
                           <a14:useLocalDpi xmlns:a14="http://schemas.microsoft.com/office/drawing/2010/main" val="0"/>
@@ -3494,7 +3494,7 @@
                     </pic:cNvPicPr>
                   </pic:nvPicPr>
                   <pic:blipFill>
-                    <a:blip r:embed="rId7">
+                    <a:blip r:embed="rId9">
                       <a:extLst>
                         <a:ext uri="{28A0092B-C50C-407E-A947-70E740481C1C}">
                           <a14:useLocalDpi xmlns:a14="http://schemas.microsoft.com/office/drawing/2010/main" val="0"/>
@@ -4210,7 +4210,7 @@
                     <pic:cNvPicPr/>
                   </pic:nvPicPr>
                   <pic:blipFill>
-                    <a:blip r:embed="rId8"/>
+                    <a:blip r:embed="rId10"/>
                     <a:stretch>
                       <a:fillRect/>
                     </a:stretch>
@@ -4300,7 +4300,7 @@
                     <pic:cNvPicPr/>
                   </pic:nvPicPr>
                   <pic:blipFill rotWithShape="1">
-                    <a:blip r:embed="rId9"/>
+                    <a:blip r:embed="rId11"/>
                     <a:srcRect t="29519"/>
                     <a:stretch/>
                   </pic:blipFill>
@@ -4418,7 +4418,7 @@
                     <pic:cNvPicPr/>
                   </pic:nvPicPr>
                   <pic:blipFill>
-                    <a:blip r:embed="rId10"/>
+                    <a:blip r:embed="rId12"/>
                     <a:stretch>
                       <a:fillRect/>
                     </a:stretch>
@@ -8809,7 +8809,7 @@
                     <pic:cNvPicPr/>
                   </pic:nvPicPr>
                   <pic:blipFill>
-                    <a:blip r:embed="rId11"/>
+                    <a:blip r:embed="rId13"/>
                     <a:stretch>
                       <a:fillRect/>
                     </a:stretch>
@@ -9507,7 +9507,7 @@
                     <pic:cNvPicPr/>
                   </pic:nvPicPr>
                   <pic:blipFill rotWithShape="1">
-                    <a:blip r:embed="rId12"/>
+                    <a:blip r:embed="rId14"/>
                     <a:srcRect t="54258"/>
                     <a:stretch/>
                   </pic:blipFill>
@@ -9619,7 +9619,7 @@
                     </pic:cNvPicPr>
                   </pic:nvPicPr>
                   <pic:blipFill>
-                    <a:blip r:embed="rId13">
+                    <a:blip r:embed="rId15">
                       <a:extLst>
                         <a:ext uri="{28A0092B-C50C-407E-A947-70E740481C1C}">
                           <a14:useLocalDpi xmlns:a14="http://schemas.microsoft.com/office/drawing/2010/main" val="0"/>
@@ -9709,7 +9709,7 @@
                     <pic:cNvPicPr/>
                   </pic:nvPicPr>
                   <pic:blipFill>
-                    <a:blip r:embed="rId14"/>
+                    <a:blip r:embed="rId16"/>
                     <a:stretch>
                       <a:fillRect/>
                     </a:stretch>
@@ -12146,7 +12146,7 @@
                     <pic:cNvPicPr/>
                   </pic:nvPicPr>
                   <pic:blipFill>
-                    <a:blip r:embed="rId15"/>
+                    <a:blip r:embed="rId17"/>
                     <a:stretch>
                       <a:fillRect/>
                     </a:stretch>
@@ -12193,132 +12193,6 @@
             <wp:extent cx="4954772" cy="1833080"/>
             <wp:effectExtent l="0" t="0" r="0" b="0"/>
             <wp:docPr id="27" name="Рисунок 27"/>
-            <wp:cNvGraphicFramePr>
-              <a:graphicFrameLocks xmlns:a="http://schemas.openxmlformats.org/drawingml/2006/main" noChangeAspect="1"/>
-            </wp:cNvGraphicFramePr>
-            <a:graphic xmlns:a="http://schemas.openxmlformats.org/drawingml/2006/main">
-              <a:graphicData uri="http://schemas.openxmlformats.org/drawingml/2006/picture">
-                <pic:pic xmlns:pic="http://schemas.openxmlformats.org/drawingml/2006/picture">
-                  <pic:nvPicPr>
-                    <pic:cNvPr id="1" name=""/>
-                    <pic:cNvPicPr/>
-                  </pic:nvPicPr>
-                  <pic:blipFill>
-                    <a:blip r:embed="rId16"/>
-                    <a:stretch>
-                      <a:fillRect/>
-                    </a:stretch>
-                  </pic:blipFill>
-                  <pic:spPr>
-                    <a:xfrm>
-                      <a:off x="0" y="0"/>
-                      <a:ext cx="4974495" cy="1840377"/>
-                    </a:xfrm>
-                    <a:prstGeom prst="rect">
-                      <a:avLst/>
-                    </a:prstGeom>
-                  </pic:spPr>
-                </pic:pic>
-              </a:graphicData>
-            </a:graphic>
-          </wp:inline>
-        </w:drawing>
-      </w:r>
-    </w:p>
-    <w:p>
-      <w:pPr>
-        <w:spacing w:before="100" w:beforeAutospacing="1" w:after="100" w:afterAutospacing="1" w:line="240" w:lineRule="auto"/>
-        <w:rPr>
-          <w:rFonts w:ascii="Arial" w:eastAsia="Times New Roman" w:hAnsi="Arial" w:cs="Arial"/>
-          <w:color w:val="000000"/>
-          <w:sz w:val="24"/>
-          <w:szCs w:val="24"/>
-          <w:lang w:eastAsia="ru-RU"/>
-        </w:rPr>
-      </w:pPr>
-      <w:r>
-        <w:rPr>
-          <w:rFonts w:ascii="Arial" w:eastAsia="Times New Roman" w:hAnsi="Arial" w:cs="Arial"/>
-          <w:noProof/>
-          <w:color w:val="000000"/>
-          <w:sz w:val="24"/>
-          <w:szCs w:val="24"/>
-          <w:lang w:eastAsia="ru-RU"/>
-        </w:rPr>
-        <w:drawing>
-          <wp:inline distT="0" distB="0" distL="0" distR="0" wp14:anchorId="46215FBF" wp14:editId="0962F4E3">
-            <wp:extent cx="5135526" cy="1522817"/>
-            <wp:effectExtent l="0" t="0" r="8255" b="1270"/>
-            <wp:docPr id="28" name="Рисунок 28"/>
-            <wp:cNvGraphicFramePr>
-              <a:graphicFrameLocks xmlns:a="http://schemas.openxmlformats.org/drawingml/2006/main" noChangeAspect="1"/>
-            </wp:cNvGraphicFramePr>
-            <a:graphic xmlns:a="http://schemas.openxmlformats.org/drawingml/2006/main">
-              <a:graphicData uri="http://schemas.openxmlformats.org/drawingml/2006/picture">
-                <pic:pic xmlns:pic="http://schemas.openxmlformats.org/drawingml/2006/picture">
-                  <pic:nvPicPr>
-                    <pic:cNvPr id="1" name=""/>
-                    <pic:cNvPicPr/>
-                  </pic:nvPicPr>
-                  <pic:blipFill>
-                    <a:blip r:embed="rId17"/>
-                    <a:stretch>
-                      <a:fillRect/>
-                    </a:stretch>
-                  </pic:blipFill>
-                  <pic:spPr>
-                    <a:xfrm>
-                      <a:off x="0" y="0"/>
-                      <a:ext cx="5159532" cy="1529935"/>
-                    </a:xfrm>
-                    <a:prstGeom prst="rect">
-                      <a:avLst/>
-                    </a:prstGeom>
-                  </pic:spPr>
-                </pic:pic>
-              </a:graphicData>
-            </a:graphic>
-          </wp:inline>
-        </w:drawing>
-      </w:r>
-    </w:p>
-    <w:p>
-      <w:pPr>
-        <w:spacing w:before="100" w:beforeAutospacing="1" w:after="100" w:afterAutospacing="1" w:line="240" w:lineRule="auto"/>
-        <w:rPr>
-          <w:rFonts w:ascii="Arial" w:eastAsia="Times New Roman" w:hAnsi="Arial" w:cs="Arial"/>
-          <w:color w:val="000000"/>
-          <w:sz w:val="24"/>
-          <w:szCs w:val="24"/>
-          <w:lang w:eastAsia="ru-RU"/>
-        </w:rPr>
-      </w:pPr>
-    </w:p>
-    <w:p>
-      <w:pPr>
-        <w:spacing w:before="100" w:beforeAutospacing="1" w:after="100" w:afterAutospacing="1" w:line="240" w:lineRule="auto"/>
-        <w:rPr>
-          <w:rFonts w:ascii="Arial" w:eastAsia="Times New Roman" w:hAnsi="Arial" w:cs="Arial"/>
-          <w:color w:val="000000"/>
-          <w:sz w:val="24"/>
-          <w:szCs w:val="24"/>
-          <w:lang w:eastAsia="ru-RU"/>
-        </w:rPr>
-      </w:pPr>
-      <w:r>
-        <w:rPr>
-          <w:rFonts w:ascii="Arial" w:eastAsia="Times New Roman" w:hAnsi="Arial" w:cs="Arial"/>
-          <w:noProof/>
-          <w:color w:val="000000"/>
-          <w:sz w:val="24"/>
-          <w:szCs w:val="24"/>
-          <w:lang w:eastAsia="ru-RU"/>
-        </w:rPr>
-        <w:drawing>
-          <wp:inline distT="0" distB="0" distL="0" distR="0" wp14:anchorId="34595B6B" wp14:editId="6314DF20">
-            <wp:extent cx="2931763" cy="1573619"/>
-            <wp:effectExtent l="0" t="0" r="2540" b="7620"/>
-            <wp:docPr id="29" name="Рисунок 29"/>
             <wp:cNvGraphicFramePr>
               <a:graphicFrameLocks xmlns:a="http://schemas.openxmlformats.org/drawingml/2006/main" noChangeAspect="1"/>
             </wp:cNvGraphicFramePr>
@@ -12338,7 +12212,7 @@
                   <pic:spPr>
                     <a:xfrm>
                       <a:off x="0" y="0"/>
-                      <a:ext cx="2943611" cy="1579979"/>
+                      <a:ext cx="4974495" cy="1840377"/>
                     </a:xfrm>
                     <a:prstGeom prst="rect">
                       <a:avLst/>
@@ -12362,18 +12236,6 @@
           <w:lang w:eastAsia="ru-RU"/>
         </w:rPr>
       </w:pPr>
-    </w:p>
-    <w:p>
-      <w:pPr>
-        <w:spacing w:before="100" w:beforeAutospacing="1" w:after="100" w:afterAutospacing="1" w:line="240" w:lineRule="auto"/>
-        <w:rPr>
-          <w:rFonts w:ascii="Arial" w:eastAsia="Times New Roman" w:hAnsi="Arial" w:cs="Arial"/>
-          <w:color w:val="000000"/>
-          <w:sz w:val="24"/>
-          <w:szCs w:val="24"/>
-          <w:lang w:eastAsia="ru-RU"/>
-        </w:rPr>
-      </w:pPr>
       <w:r>
         <w:rPr>
           <w:rFonts w:ascii="Arial" w:eastAsia="Times New Roman" w:hAnsi="Arial" w:cs="Arial"/>
@@ -12384,10 +12246,10 @@
           <w:lang w:eastAsia="ru-RU"/>
         </w:rPr>
         <w:drawing>
-          <wp:inline distT="0" distB="0" distL="0" distR="0" wp14:anchorId="32C0C4DD" wp14:editId="284D1DE4">
-            <wp:extent cx="3019646" cy="1491106"/>
-            <wp:effectExtent l="0" t="0" r="0" b="0"/>
-            <wp:docPr id="30" name="Рисунок 30"/>
+          <wp:inline distT="0" distB="0" distL="0" distR="0" wp14:anchorId="46215FBF" wp14:editId="0962F4E3">
+            <wp:extent cx="5135526" cy="1522817"/>
+            <wp:effectExtent l="0" t="0" r="8255" b="1270"/>
+            <wp:docPr id="28" name="Рисунок 28"/>
             <wp:cNvGraphicFramePr>
               <a:graphicFrameLocks xmlns:a="http://schemas.openxmlformats.org/drawingml/2006/main" noChangeAspect="1"/>
             </wp:cNvGraphicFramePr>
@@ -12407,7 +12269,7 @@
                   <pic:spPr>
                     <a:xfrm>
                       <a:off x="0" y="0"/>
-                      <a:ext cx="3046090" cy="1504164"/>
+                      <a:ext cx="5159532" cy="1529935"/>
                     </a:xfrm>
                     <a:prstGeom prst="rect">
                       <a:avLst/>
@@ -12452,12 +12314,11 @@
           <w:szCs w:val="24"/>
           <w:lang w:eastAsia="ru-RU"/>
         </w:rPr>
-        <w:lastRenderedPageBreak/>
         <w:drawing>
-          <wp:inline distT="0" distB="0" distL="0" distR="0" wp14:anchorId="318071DF" wp14:editId="279D3AC6">
-            <wp:extent cx="2732567" cy="1447360"/>
-            <wp:effectExtent l="0" t="0" r="0" b="635"/>
-            <wp:docPr id="31" name="Рисунок 31"/>
+          <wp:inline distT="0" distB="0" distL="0" distR="0" wp14:anchorId="34595B6B" wp14:editId="6314DF20">
+            <wp:extent cx="2931763" cy="1573619"/>
+            <wp:effectExtent l="0" t="0" r="2540" b="7620"/>
+            <wp:docPr id="29" name="Рисунок 29"/>
             <wp:cNvGraphicFramePr>
               <a:graphicFrameLocks xmlns:a="http://schemas.openxmlformats.org/drawingml/2006/main" noChangeAspect="1"/>
             </wp:cNvGraphicFramePr>
@@ -12477,6 +12338,145 @@
                   <pic:spPr>
                     <a:xfrm>
                       <a:off x="0" y="0"/>
+                      <a:ext cx="2943611" cy="1579979"/>
+                    </a:xfrm>
+                    <a:prstGeom prst="rect">
+                      <a:avLst/>
+                    </a:prstGeom>
+                  </pic:spPr>
+                </pic:pic>
+              </a:graphicData>
+            </a:graphic>
+          </wp:inline>
+        </w:drawing>
+      </w:r>
+    </w:p>
+    <w:p>
+      <w:pPr>
+        <w:spacing w:before="100" w:beforeAutospacing="1" w:after="100" w:afterAutospacing="1" w:line="240" w:lineRule="auto"/>
+        <w:rPr>
+          <w:rFonts w:ascii="Arial" w:eastAsia="Times New Roman" w:hAnsi="Arial" w:cs="Arial"/>
+          <w:color w:val="000000"/>
+          <w:sz w:val="24"/>
+          <w:szCs w:val="24"/>
+          <w:lang w:eastAsia="ru-RU"/>
+        </w:rPr>
+      </w:pPr>
+    </w:p>
+    <w:p>
+      <w:pPr>
+        <w:spacing w:before="100" w:beforeAutospacing="1" w:after="100" w:afterAutospacing="1" w:line="240" w:lineRule="auto"/>
+        <w:rPr>
+          <w:rFonts w:ascii="Arial" w:eastAsia="Times New Roman" w:hAnsi="Arial" w:cs="Arial"/>
+          <w:color w:val="000000"/>
+          <w:sz w:val="24"/>
+          <w:szCs w:val="24"/>
+          <w:lang w:eastAsia="ru-RU"/>
+        </w:rPr>
+      </w:pPr>
+      <w:r>
+        <w:rPr>
+          <w:rFonts w:ascii="Arial" w:eastAsia="Times New Roman" w:hAnsi="Arial" w:cs="Arial"/>
+          <w:noProof/>
+          <w:color w:val="000000"/>
+          <w:sz w:val="24"/>
+          <w:szCs w:val="24"/>
+          <w:lang w:eastAsia="ru-RU"/>
+        </w:rPr>
+        <w:drawing>
+          <wp:inline distT="0" distB="0" distL="0" distR="0" wp14:anchorId="32C0C4DD" wp14:editId="284D1DE4">
+            <wp:extent cx="3019646" cy="1491106"/>
+            <wp:effectExtent l="0" t="0" r="0" b="0"/>
+            <wp:docPr id="30" name="Рисунок 30"/>
+            <wp:cNvGraphicFramePr>
+              <a:graphicFrameLocks xmlns:a="http://schemas.openxmlformats.org/drawingml/2006/main" noChangeAspect="1"/>
+            </wp:cNvGraphicFramePr>
+            <a:graphic xmlns:a="http://schemas.openxmlformats.org/drawingml/2006/main">
+              <a:graphicData uri="http://schemas.openxmlformats.org/drawingml/2006/picture">
+                <pic:pic xmlns:pic="http://schemas.openxmlformats.org/drawingml/2006/picture">
+                  <pic:nvPicPr>
+                    <pic:cNvPr id="1" name=""/>
+                    <pic:cNvPicPr/>
+                  </pic:nvPicPr>
+                  <pic:blipFill>
+                    <a:blip r:embed="rId21"/>
+                    <a:stretch>
+                      <a:fillRect/>
+                    </a:stretch>
+                  </pic:blipFill>
+                  <pic:spPr>
+                    <a:xfrm>
+                      <a:off x="0" y="0"/>
+                      <a:ext cx="3046090" cy="1504164"/>
+                    </a:xfrm>
+                    <a:prstGeom prst="rect">
+                      <a:avLst/>
+                    </a:prstGeom>
+                  </pic:spPr>
+                </pic:pic>
+              </a:graphicData>
+            </a:graphic>
+          </wp:inline>
+        </w:drawing>
+      </w:r>
+    </w:p>
+    <w:p>
+      <w:pPr>
+        <w:spacing w:before="100" w:beforeAutospacing="1" w:after="100" w:afterAutospacing="1" w:line="240" w:lineRule="auto"/>
+        <w:rPr>
+          <w:rFonts w:ascii="Arial" w:eastAsia="Times New Roman" w:hAnsi="Arial" w:cs="Arial"/>
+          <w:color w:val="000000"/>
+          <w:sz w:val="24"/>
+          <w:szCs w:val="24"/>
+          <w:lang w:eastAsia="ru-RU"/>
+        </w:rPr>
+      </w:pPr>
+    </w:p>
+    <w:p>
+      <w:pPr>
+        <w:spacing w:before="100" w:beforeAutospacing="1" w:after="100" w:afterAutospacing="1" w:line="240" w:lineRule="auto"/>
+        <w:rPr>
+          <w:rFonts w:ascii="Arial" w:eastAsia="Times New Roman" w:hAnsi="Arial" w:cs="Arial"/>
+          <w:color w:val="000000"/>
+          <w:sz w:val="24"/>
+          <w:szCs w:val="24"/>
+          <w:lang w:eastAsia="ru-RU"/>
+        </w:rPr>
+      </w:pPr>
+      <w:r>
+        <w:rPr>
+          <w:rFonts w:ascii="Arial" w:eastAsia="Times New Roman" w:hAnsi="Arial" w:cs="Arial"/>
+          <w:noProof/>
+          <w:color w:val="000000"/>
+          <w:sz w:val="24"/>
+          <w:szCs w:val="24"/>
+          <w:lang w:eastAsia="ru-RU"/>
+        </w:rPr>
+        <w:lastRenderedPageBreak/>
+        <w:drawing>
+          <wp:inline distT="0" distB="0" distL="0" distR="0" wp14:anchorId="318071DF" wp14:editId="279D3AC6">
+            <wp:extent cx="2732567" cy="1447360"/>
+            <wp:effectExtent l="0" t="0" r="0" b="635"/>
+            <wp:docPr id="31" name="Рисунок 31"/>
+            <wp:cNvGraphicFramePr>
+              <a:graphicFrameLocks xmlns:a="http://schemas.openxmlformats.org/drawingml/2006/main" noChangeAspect="1"/>
+            </wp:cNvGraphicFramePr>
+            <a:graphic xmlns:a="http://schemas.openxmlformats.org/drawingml/2006/main">
+              <a:graphicData uri="http://schemas.openxmlformats.org/drawingml/2006/picture">
+                <pic:pic xmlns:pic="http://schemas.openxmlformats.org/drawingml/2006/picture">
+                  <pic:nvPicPr>
+                    <pic:cNvPr id="1" name=""/>
+                    <pic:cNvPicPr/>
+                  </pic:nvPicPr>
+                  <pic:blipFill>
+                    <a:blip r:embed="rId22"/>
+                    <a:stretch>
+                      <a:fillRect/>
+                    </a:stretch>
+                  </pic:blipFill>
+                  <pic:spPr>
+                    <a:xfrm>
+                      <a:off x="0" y="0"/>
                       <a:ext cx="2751523" cy="1457400"/>
                     </a:xfrm>
                     <a:prstGeom prst="rect">
@@ -13343,7 +13343,19 @@
           <w:szCs w:val="24"/>
           <w:lang w:val="en-US" w:eastAsia="ru-RU"/>
         </w:rPr>
-        <w:t>"Python", "C++", "Java", "C#")</w:t>
+        <w:t>"Python", "C++", "Java",</w:t>
+      </w:r>
+      <w:bookmarkStart w:id="9" w:name="_GoBack"/>
+      <w:bookmarkEnd w:id="9"/>
+      <w:r>
+        <w:rPr>
+          <w:rFonts w:ascii="Arial" w:eastAsia="Times New Roman" w:hAnsi="Arial" w:cs="Arial"/>
+          <w:color w:val="000000"/>
+          <w:sz w:val="24"/>
+          <w:szCs w:val="24"/>
+          <w:lang w:val="en-US" w:eastAsia="ru-RU"/>
+        </w:rPr>
+        <w:t xml:space="preserve"> "C#")</w:t>
       </w:r>
     </w:p>
     <w:p>
@@ -17793,8 +17805,6 @@
         </w:rPr>
         <w:br/>
       </w:r>
-      <w:bookmarkStart w:id="9" w:name="_GoBack"/>
-      <w:bookmarkEnd w:id="9"/>
       <w:r>
         <w:rPr>
           <w:rFonts w:ascii="Arial" w:eastAsia="Times New Roman" w:hAnsi="Arial" w:cs="Arial"/>
@@ -18653,7 +18663,7 @@
                     </pic:cNvPicPr>
                   </pic:nvPicPr>
                   <pic:blipFill>
-                    <a:blip r:embed="rId21">
+                    <a:blip r:embed="rId23">
                       <a:extLst>
                         <a:ext uri="{28A0092B-C50C-407E-A947-70E740481C1C}">
                           <a14:useLocalDpi xmlns:a14="http://schemas.microsoft.com/office/drawing/2010/main" val="0"/>
@@ -28110,7 +28120,7 @@
                     </pic:cNvPicPr>
                   </pic:nvPicPr>
                   <pic:blipFill>
-                    <a:blip r:embed="rId22">
+                    <a:blip r:embed="rId24">
                       <a:extLst>
                         <a:ext uri="{28A0092B-C50C-407E-A947-70E740481C1C}">
                           <a14:useLocalDpi xmlns:a14="http://schemas.microsoft.com/office/drawing/2010/main" val="0"/>
@@ -47227,7 +47237,7 @@
           <w:color w:val="080808"/>
           <w:sz w:val="24"/>
           <w:szCs w:val="24"/>
-          <w:lang w:eastAsia="ru-RU"/>
+          <w:lang w:val="en-US" w:eastAsia="ru-RU"/>
         </w:rPr>
         <w:br/>
         <w:t xml:space="preserve">   </w:t>
@@ -47449,7 +47459,7 @@
                     <pic:cNvPicPr/>
                   </pic:nvPicPr>
                   <pic:blipFill>
-                    <a:blip r:embed="rId23"/>
+                    <a:blip r:embed="rId25"/>
                     <a:stretch>
                       <a:fillRect/>
                     </a:stretch>
@@ -51916,7 +51926,7 @@
                     <pic:cNvPicPr/>
                   </pic:nvPicPr>
                   <pic:blipFill>
-                    <a:blip r:embed="rId24"/>
+                    <a:blip r:embed="rId26"/>
                     <a:stretch>
                       <a:fillRect/>
                     </a:stretch>
@@ -51985,7 +51995,7 @@
                     <pic:cNvPicPr/>
                   </pic:nvPicPr>
                   <pic:blipFill>
-                    <a:blip r:embed="rId25"/>
+                    <a:blip r:embed="rId27"/>
                     <a:stretch>
                       <a:fillRect/>
                     </a:stretch>
@@ -52076,7 +52086,7 @@
                     <pic:cNvPicPr/>
                   </pic:nvPicPr>
                   <pic:blipFill>
-                    <a:blip r:embed="rId26"/>
+                    <a:blip r:embed="rId28"/>
                     <a:stretch>
                       <a:fillRect/>
                     </a:stretch>
@@ -55273,6 +55283,56 @@
     </w:sectPr>
   </w:body>
 </w:document>
+</file>
+
+<file path=word/endnotes.xml><?xml version="1.0" encoding="utf-8"?>
+<w:endnotes xmlns:wpc="http://schemas.microsoft.com/office/word/2010/wordprocessingCanvas" xmlns:cx="http://schemas.microsoft.com/office/drawing/2014/chartex" xmlns:cx1="http://schemas.microsoft.com/office/drawing/2015/9/8/chartex" xmlns:cx2="http://schemas.microsoft.com/office/drawing/2015/10/21/chartex" xmlns:cx3="http://schemas.microsoft.com/office/drawing/2016/5/9/chartex" xmlns:cx4="http://schemas.microsoft.com/office/drawing/2016/5/10/chartex" xmlns:cx5="http://schemas.microsoft.com/office/drawing/2016/5/11/chartex" xmlns:cx6="http://schemas.microsoft.com/office/drawing/2016/5/12/chartex" xmlns:cx7="http://schemas.microsoft.com/office/drawing/2016/5/13/chartex" xmlns:cx8="http://schemas.microsoft.com/office/drawing/2016/5/14/chartex" xmlns:mc="http://schemas.openxmlformats.org/markup-compatibility/2006" xmlns:aink="http://schemas.microsoft.com/office/drawing/2016/ink" xmlns:am3d="http://schemas.microsoft.com/office/drawing/2017/model3d" xmlns:o="urn:schemas-microsoft-com:office:office" xmlns:r="http://schemas.openxmlformats.org/officeDocument/2006/relationships" xmlns:m="http://schemas.openxmlformats.org/officeDocument/2006/math" xmlns:v="urn:schemas-microsoft-com:vml" xmlns:wp14="http://schemas.microsoft.com/office/word/2010/wordprocessingDrawing" xmlns:wp="http://schemas.openxmlformats.org/drawingml/2006/wordprocessingDrawing" xmlns:w10="urn:schemas-microsoft-com:office:word" xmlns:w="http://schemas.openxmlformats.org/wordprocessingml/2006/main" xmlns:w14="http://schemas.microsoft.com/office/word/2010/wordml" xmlns:w15="http://schemas.microsoft.com/office/word/2012/wordml" xmlns:w16cid="http://schemas.microsoft.com/office/word/2016/wordml/cid" xmlns:w16se="http://schemas.microsoft.com/office/word/2015/wordml/symex" xmlns:wpg="http://schemas.microsoft.com/office/word/2010/wordprocessingGroup" xmlns:wpi="http://schemas.microsoft.com/office/word/2010/wordprocessingInk" xmlns:wne="http://schemas.microsoft.com/office/word/2006/wordml" xmlns:wps="http://schemas.microsoft.com/office/word/2010/wordprocessingShape" mc:Ignorable="w14 w15 w16se w16cid wp14">
+  <w:endnote w:type="separator" w:id="-1">
+    <w:p>
+      <w:pPr>
+        <w:spacing w:after="0" w:line="240" w:lineRule="auto"/>
+      </w:pPr>
+      <w:r>
+        <w:separator/>
+      </w:r>
+    </w:p>
+  </w:endnote>
+  <w:endnote w:type="continuationSeparator" w:id="0">
+    <w:p>
+      <w:pPr>
+        <w:spacing w:after="0" w:line="240" w:lineRule="auto"/>
+      </w:pPr>
+      <w:r>
+        <w:continuationSeparator/>
+      </w:r>
+    </w:p>
+  </w:endnote>
+</w:endnotes>
+</file>
+
+<file path=word/footnotes.xml><?xml version="1.0" encoding="utf-8"?>
+<w:footnotes xmlns:wpc="http://schemas.microsoft.com/office/word/2010/wordprocessingCanvas" xmlns:cx="http://schemas.microsoft.com/office/drawing/2014/chartex" xmlns:cx1="http://schemas.microsoft.com/office/drawing/2015/9/8/chartex" xmlns:cx2="http://schemas.microsoft.com/office/drawing/2015/10/21/chartex" xmlns:cx3="http://schemas.microsoft.com/office/drawing/2016/5/9/chartex" xmlns:cx4="http://schemas.microsoft.com/office/drawing/2016/5/10/chartex" xmlns:cx5="http://schemas.microsoft.com/office/drawing/2016/5/11/chartex" xmlns:cx6="http://schemas.microsoft.com/office/drawing/2016/5/12/chartex" xmlns:cx7="http://schemas.microsoft.com/office/drawing/2016/5/13/chartex" xmlns:cx8="http://schemas.microsoft.com/office/drawing/2016/5/14/chartex" xmlns:mc="http://schemas.openxmlformats.org/markup-compatibility/2006" xmlns:aink="http://schemas.microsoft.com/office/drawing/2016/ink" xmlns:am3d="http://schemas.microsoft.com/office/drawing/2017/model3d" xmlns:o="urn:schemas-microsoft-com:office:office" xmlns:r="http://schemas.openxmlformats.org/officeDocument/2006/relationships" xmlns:m="http://schemas.openxmlformats.org/officeDocument/2006/math" xmlns:v="urn:schemas-microsoft-com:vml" xmlns:wp14="http://schemas.microsoft.com/office/word/2010/wordprocessingDrawing" xmlns:wp="http://schemas.openxmlformats.org/drawingml/2006/wordprocessingDrawing" xmlns:w10="urn:schemas-microsoft-com:office:word" xmlns:w="http://schemas.openxmlformats.org/wordprocessingml/2006/main" xmlns:w14="http://schemas.microsoft.com/office/word/2010/wordml" xmlns:w15="http://schemas.microsoft.com/office/word/2012/wordml" xmlns:w16cid="http://schemas.microsoft.com/office/word/2016/wordml/cid" xmlns:w16se="http://schemas.microsoft.com/office/word/2015/wordml/symex" xmlns:wpg="http://schemas.microsoft.com/office/word/2010/wordprocessingGroup" xmlns:wpi="http://schemas.microsoft.com/office/word/2010/wordprocessingInk" xmlns:wne="http://schemas.microsoft.com/office/word/2006/wordml" xmlns:wps="http://schemas.microsoft.com/office/word/2010/wordprocessingShape" mc:Ignorable="w14 w15 w16se w16cid wp14">
+  <w:footnote w:type="separator" w:id="-1">
+    <w:p>
+      <w:pPr>
+        <w:spacing w:after="0" w:line="240" w:lineRule="auto"/>
+      </w:pPr>
+      <w:r>
+        <w:separator/>
+      </w:r>
+    </w:p>
+  </w:footnote>
+  <w:footnote w:type="continuationSeparator" w:id="0">
+    <w:p>
+      <w:pPr>
+        <w:spacing w:after="0" w:line="240" w:lineRule="auto"/>
+      </w:pPr>
+      <w:r>
+        <w:continuationSeparator/>
+      </w:r>
+    </w:p>
+  </w:footnote>
+</w:footnotes>
 </file>
 
 <file path=word/numbering.xml><?xml version="1.0" encoding="utf-8"?>
@@ -56677,6 +56737,50 @@
     <w:basedOn w:val="a0"/>
     <w:rsid w:val="00CE1FED"/>
   </w:style>
+  <w:style w:type="paragraph" w:styleId="ad">
+    <w:name w:val="header"/>
+    <w:basedOn w:val="a"/>
+    <w:link w:val="ae"/>
+    <w:uiPriority w:val="99"/>
+    <w:unhideWhenUsed/>
+    <w:rsid w:val="005D4F56"/>
+    <w:pPr>
+      <w:tabs>
+        <w:tab w:val="center" w:pos="4677"/>
+        <w:tab w:val="right" w:pos="9355"/>
+      </w:tabs>
+      <w:spacing w:after="0" w:line="240" w:lineRule="auto"/>
+    </w:pPr>
+  </w:style>
+  <w:style w:type="character" w:customStyle="1" w:styleId="ae">
+    <w:name w:val="Верхний колонтитул Знак"/>
+    <w:basedOn w:val="a0"/>
+    <w:link w:val="ad"/>
+    <w:uiPriority w:val="99"/>
+    <w:rsid w:val="005D4F56"/>
+  </w:style>
+  <w:style w:type="paragraph" w:styleId="af">
+    <w:name w:val="footer"/>
+    <w:basedOn w:val="a"/>
+    <w:link w:val="af0"/>
+    <w:uiPriority w:val="99"/>
+    <w:unhideWhenUsed/>
+    <w:rsid w:val="005D4F56"/>
+    <w:pPr>
+      <w:tabs>
+        <w:tab w:val="center" w:pos="4677"/>
+        <w:tab w:val="right" w:pos="9355"/>
+      </w:tabs>
+      <w:spacing w:after="0" w:line="240" w:lineRule="auto"/>
+    </w:pPr>
+  </w:style>
+  <w:style w:type="character" w:customStyle="1" w:styleId="af0">
+    <w:name w:val="Нижний колонтитул Знак"/>
+    <w:basedOn w:val="a0"/>
+    <w:link w:val="af"/>
+    <w:uiPriority w:val="99"/>
+    <w:rsid w:val="005D4F56"/>
+  </w:style>
 </w:styles>
 </file>
 
